--- a/1 - Overview of Generative AI.docx
+++ b/1 - Overview of Generative AI.docx
@@ -106,7 +106,21 @@
         <w:rPr>
           <w:rFonts w:asciiTheme="majorHAnsi" w:eastAsia="Montserrat" w:hAnsiTheme="majorHAnsi" w:cstheme="majorHAnsi"/>
         </w:rPr>
-        <w:t>What GenAI can do?</w:t>
+        <w:t xml:space="preserve">What </w:t>
+      </w:r>
+      <w:proofErr w:type="gramStart"/>
+      <w:r>
+        <w:rPr>
+          <w:rFonts w:asciiTheme="majorHAnsi" w:eastAsia="Montserrat" w:hAnsiTheme="majorHAnsi" w:cstheme="majorHAnsi"/>
+        </w:rPr>
+        <w:t>GenAI can</w:t>
+      </w:r>
+      <w:proofErr w:type="gramEnd"/>
+      <w:r>
+        <w:rPr>
+          <w:rFonts w:asciiTheme="majorHAnsi" w:eastAsia="Montserrat" w:hAnsiTheme="majorHAnsi" w:cstheme="majorHAnsi"/>
+        </w:rPr>
+        <w:t xml:space="preserve"> do?</w:t>
       </w:r>
     </w:p>
     <w:p>
@@ -160,7 +174,21 @@
         <w:rPr>
           <w:rFonts w:asciiTheme="majorHAnsi" w:eastAsia="Montserrat" w:hAnsiTheme="majorHAnsi" w:cstheme="majorHAnsi"/>
         </w:rPr>
-        <w:t>Applications of GenAI</w:t>
+        <w:t xml:space="preserve">Applications </w:t>
+      </w:r>
+      <w:proofErr w:type="gramStart"/>
+      <w:r>
+        <w:rPr>
+          <w:rFonts w:asciiTheme="majorHAnsi" w:eastAsia="Montserrat" w:hAnsiTheme="majorHAnsi" w:cstheme="majorHAnsi"/>
+        </w:rPr>
+        <w:t>of</w:t>
+      </w:r>
+      <w:proofErr w:type="gramEnd"/>
+      <w:r>
+        <w:rPr>
+          <w:rFonts w:asciiTheme="majorHAnsi" w:eastAsia="Montserrat" w:hAnsiTheme="majorHAnsi" w:cstheme="majorHAnsi"/>
+        </w:rPr>
+        <w:t xml:space="preserve"> GenAI</w:t>
       </w:r>
     </w:p>
     <w:p>
@@ -753,15 +781,16 @@
           <w:b/>
           <w:bCs/>
         </w:rPr>
-        <w:t xml:space="preserve">What GenAI </w:t>
-      </w:r>
+        <w:t xml:space="preserve">What </w:t>
+      </w:r>
+      <w:proofErr w:type="gramStart"/>
       <w:r>
         <w:rPr>
           <w:rStyle w:val="Strong"/>
           <w:b/>
           <w:bCs/>
         </w:rPr>
-        <w:t>c</w:t>
+        <w:t xml:space="preserve">GenAI </w:t>
       </w:r>
       <w:r>
         <w:rPr>
@@ -769,7 +798,24 @@
           <w:b/>
           <w:bCs/>
         </w:rPr>
-        <w:t xml:space="preserve">an </w:t>
+        <w:t>c</w:t>
+      </w:r>
+      <w:r>
+        <w:rPr>
+          <w:rStyle w:val="Strong"/>
+          <w:b/>
+          <w:bCs/>
+        </w:rPr>
+        <w:t>an</w:t>
+      </w:r>
+      <w:proofErr w:type="gramEnd"/>
+      <w:r>
+        <w:rPr>
+          <w:rStyle w:val="Strong"/>
+          <w:b/>
+          <w:bCs/>
+        </w:rPr>
+        <w:t xml:space="preserve"> </w:t>
       </w:r>
       <w:r>
         <w:rPr>
@@ -1939,8 +1985,21 @@
           <w:sz w:val="20"/>
           <w:szCs w:val="20"/>
         </w:rPr>
-        <w:t>Meta’s LLaMA</w:t>
-      </w:r>
+        <w:t xml:space="preserve">Meta’s </w:t>
+      </w:r>
+      <w:proofErr w:type="spellStart"/>
+      <w:r>
+        <w:rPr>
+          <w:rStyle w:val="Strong"/>
+          <w:rFonts w:asciiTheme="minorHAnsi" w:hAnsiTheme="minorHAnsi"/>
+          <w:b w:val="0"/>
+          <w:bCs w:val="0"/>
+          <w:sz w:val="20"/>
+          <w:szCs w:val="20"/>
+        </w:rPr>
+        <w:t>LLaMA</w:t>
+      </w:r>
+      <w:proofErr w:type="spellEnd"/>
       <w:r>
         <w:rPr>
           <w:rFonts w:asciiTheme="minorHAnsi" w:hAnsiTheme="minorHAnsi"/>
@@ -1951,6 +2010,7 @@
         </w:rPr>
         <w:t xml:space="preserve">, </w:t>
       </w:r>
+      <w:proofErr w:type="spellStart"/>
       <w:r>
         <w:rPr>
           <w:rStyle w:val="Strong"/>
@@ -1960,7 +2020,19 @@
           <w:sz w:val="20"/>
           <w:szCs w:val="20"/>
         </w:rPr>
-        <w:t>Anthropic’s Claude</w:t>
+        <w:t>Anthropic’s</w:t>
+      </w:r>
+      <w:proofErr w:type="spellEnd"/>
+      <w:r>
+        <w:rPr>
+          <w:rStyle w:val="Strong"/>
+          <w:rFonts w:asciiTheme="minorHAnsi" w:hAnsiTheme="minorHAnsi"/>
+          <w:b w:val="0"/>
+          <w:bCs w:val="0"/>
+          <w:sz w:val="20"/>
+          <w:szCs w:val="20"/>
+        </w:rPr>
+        <w:t xml:space="preserve"> Claude</w:t>
       </w:r>
       <w:r>
         <w:rPr>
@@ -2251,8 +2323,18 @@
           <w:sz w:val="20"/>
           <w:szCs w:val="20"/>
         </w:rPr>
-        <w:t xml:space="preserve"> by BigScience</w:t>
-      </w:r>
+        <w:t xml:space="preserve"> by </w:t>
+      </w:r>
+      <w:proofErr w:type="spellStart"/>
+      <w:r>
+        <w:rPr>
+          <w:rFonts w:asciiTheme="minorHAnsi" w:eastAsia="Times New Roman" w:hAnsiTheme="minorHAnsi" w:cs="Times New Roman"/>
+          <w:sz w:val="20"/>
+          <w:szCs w:val="20"/>
+        </w:rPr>
+        <w:t>BigScience</w:t>
+      </w:r>
+      <w:proofErr w:type="spellEnd"/>
     </w:p>
     <w:p>
       <w:pPr>
@@ -2299,6 +2381,7 @@
           <w:szCs w:val="20"/>
         </w:rPr>
       </w:pPr>
+      <w:proofErr w:type="spellStart"/>
       <w:r>
         <w:rPr>
           <w:rFonts w:asciiTheme="minorHAnsi" w:eastAsia="Times New Roman" w:hAnsiTheme="minorHAnsi" w:cs="Times New Roman"/>
@@ -2309,6 +2392,7 @@
         </w:rPr>
         <w:t>PaLM</w:t>
       </w:r>
+      <w:proofErr w:type="spellEnd"/>
       <w:r>
         <w:rPr>
           <w:rFonts w:asciiTheme="minorHAnsi" w:eastAsia="Times New Roman" w:hAnsiTheme="minorHAnsi" w:cs="Times New Roman"/>
@@ -2331,6 +2415,7 @@
           <w:szCs w:val="20"/>
         </w:rPr>
       </w:pPr>
+      <w:proofErr w:type="spellStart"/>
       <w:r>
         <w:rPr>
           <w:rFonts w:asciiTheme="minorHAnsi" w:eastAsia="Times New Roman" w:hAnsiTheme="minorHAnsi" w:cs="Times New Roman"/>
@@ -2341,6 +2426,7 @@
         </w:rPr>
         <w:t>LLaMA</w:t>
       </w:r>
+      <w:proofErr w:type="spellEnd"/>
       <w:r>
         <w:rPr>
           <w:rFonts w:asciiTheme="minorHAnsi" w:eastAsia="Times New Roman" w:hAnsiTheme="minorHAnsi" w:cs="Times New Roman"/>
@@ -2397,7 +2483,25 @@
           <w:sz w:val="20"/>
           <w:szCs w:val="20"/>
         </w:rPr>
-        <w:t xml:space="preserve"> (by EleutherAI)</w:t>
+        <w:t xml:space="preserve"> (by </w:t>
+      </w:r>
+      <w:proofErr w:type="spellStart"/>
+      <w:r>
+        <w:rPr>
+          <w:rFonts w:asciiTheme="minorHAnsi" w:eastAsia="Times New Roman" w:hAnsiTheme="minorHAnsi" w:cs="Times New Roman"/>
+          <w:sz w:val="20"/>
+          <w:szCs w:val="20"/>
+        </w:rPr>
+        <w:t>EleutherAI</w:t>
+      </w:r>
+      <w:proofErr w:type="spellEnd"/>
+      <w:r>
+        <w:rPr>
+          <w:rFonts w:asciiTheme="minorHAnsi" w:eastAsia="Times New Roman" w:hAnsiTheme="minorHAnsi" w:cs="Times New Roman"/>
+          <w:sz w:val="20"/>
+          <w:szCs w:val="20"/>
+        </w:rPr>
+        <w:t>)</w:t>
       </w:r>
     </w:p>
     <w:p>
@@ -2413,6 +2517,7 @@
           <w:szCs w:val="20"/>
         </w:rPr>
       </w:pPr>
+      <w:proofErr w:type="spellStart"/>
       <w:r>
         <w:rPr>
           <w:rFonts w:asciiTheme="minorHAnsi" w:eastAsia="Times New Roman" w:hAnsiTheme="minorHAnsi" w:cs="Times New Roman"/>
@@ -2423,6 +2528,7 @@
         </w:rPr>
         <w:t>StableLM</w:t>
       </w:r>
+      <w:proofErr w:type="spellEnd"/>
       <w:r>
         <w:rPr>
           <w:rFonts w:asciiTheme="minorHAnsi" w:eastAsia="Times New Roman" w:hAnsiTheme="minorHAnsi" w:cs="Times New Roman"/>
@@ -2811,7 +2917,17 @@
           <w:szCs w:val="20"/>
           <w:highlight w:val="yellow"/>
         </w:rPr>
-        <w:t xml:space="preserve">: Google released the </w:t>
+        <w:t xml:space="preserve">: Google released </w:t>
+      </w:r>
+      <w:proofErr w:type="gramStart"/>
+      <w:r>
+        <w:rPr>
+          <w:rFonts w:asciiTheme="minorHAnsi" w:eastAsia="Times New Roman" w:hAnsiTheme="minorHAnsi" w:cs="Times New Roman"/>
+          <w:sz w:val="20"/>
+          <w:szCs w:val="20"/>
+          <w:highlight w:val="yellow"/>
+        </w:rPr>
+        <w:t xml:space="preserve">the </w:t>
       </w:r>
       <w:r>
         <w:rPr>
@@ -2822,7 +2938,19 @@
           <w:szCs w:val="20"/>
           <w:highlight w:val="yellow"/>
         </w:rPr>
-        <w:t>Transformer architecture</w:t>
+        <w:t>Transformer</w:t>
+      </w:r>
+      <w:proofErr w:type="gramEnd"/>
+      <w:r>
+        <w:rPr>
+          <w:rFonts w:asciiTheme="minorHAnsi" w:eastAsia="Times New Roman" w:hAnsiTheme="minorHAnsi" w:cs="Times New Roman"/>
+          <w:b/>
+          <w:bCs/>
+          <w:sz w:val="20"/>
+          <w:szCs w:val="20"/>
+          <w:highlight w:val="yellow"/>
+        </w:rPr>
+        <w:t xml:space="preserve"> architecture</w:t>
       </w:r>
       <w:r>
         <w:rPr>
@@ -3056,6 +3184,7 @@
         </w:rPr>
         <w:t xml:space="preserve"> showcased real-time conversational abilities. </w:t>
       </w:r>
+      <w:proofErr w:type="spellStart"/>
       <w:r>
         <w:rPr>
           <w:rFonts w:asciiTheme="minorHAnsi" w:eastAsia="Times New Roman" w:hAnsiTheme="minorHAnsi" w:cs="Times New Roman"/>
@@ -3066,6 +3195,7 @@
         </w:rPr>
         <w:t>MidJourney</w:t>
       </w:r>
+      <w:proofErr w:type="spellEnd"/>
       <w:r>
         <w:rPr>
           <w:rFonts w:asciiTheme="minorHAnsi" w:eastAsia="Times New Roman" w:hAnsiTheme="minorHAnsi" w:cs="Times New Roman"/>
@@ -3167,7 +3297,25 @@
           <w:b/>
           <w:bCs/>
         </w:rPr>
-        <w:t>Applications of GenAI</w:t>
+        <w:t xml:space="preserve">Applications </w:t>
+      </w:r>
+      <w:proofErr w:type="gramStart"/>
+      <w:r>
+        <w:rPr>
+          <w:rStyle w:val="Strong"/>
+          <w:b/>
+          <w:bCs/>
+        </w:rPr>
+        <w:t>of</w:t>
+      </w:r>
+      <w:proofErr w:type="gramEnd"/>
+      <w:r>
+        <w:rPr>
+          <w:rStyle w:val="Strong"/>
+          <w:b/>
+          <w:bCs/>
+        </w:rPr>
+        <w:t xml:space="preserve"> GenAI</w:t>
       </w:r>
     </w:p>
     <w:p>
@@ -3259,6 +3407,14 @@
           <w:szCs w:val="20"/>
         </w:rPr>
         <w:t>Modernize internal processes</w:t>
+      </w:r>
+      <w:r>
+        <w:rPr>
+          <w:rFonts w:asciiTheme="minorHAnsi" w:hAnsiTheme="minorHAnsi"/>
+          <w:sz w:val="20"/>
+          <w:szCs w:val="20"/>
+        </w:rPr>
+        <w:t>.</w:t>
       </w:r>
     </w:p>
     <w:p>
